--- a/卒業論文/2012/関口元基/OSS.docx　レジュメ.docx
+++ b/卒業論文/2012/関口元基/OSS.docx　レジュメ.docx
@@ -182,6 +182,24 @@
         </w:rPr>
         <w:t>.</w:t>
       </w:r>
+      <w:ins w:id="0" w:author="yabuki" w:date="2013-09-24T23:13:00Z">
+        <w:r>
+          <w:rPr>
+            <w:rFonts w:hint="eastAsia"/>
+            <w:szCs w:val="21"/>
+          </w:rPr>
+          <w:t>（句読点は全角）</w:t>
+        </w:r>
+      </w:ins>
+      <w:ins w:id="1" w:author="yabuki" w:date="2013-09-24T23:15:00Z">
+        <w:r>
+          <w:rPr>
+            <w:rFonts w:hint="eastAsia"/>
+            <w:szCs w:val="21"/>
+          </w:rPr>
+          <w:t>（次の段落の最初を字下げする）</w:t>
+        </w:r>
+      </w:ins>
     </w:p>
     <w:p>
       <w:pPr>
@@ -241,6 +259,15 @@
         </w:rPr>
         <w:t xml:space="preserve"> </w:t>
       </w:r>
+      <w:ins w:id="2" w:author="yabuki" w:date="2013-09-24T23:15:00Z">
+        <w:r>
+          <w:rPr>
+            <w:rFonts w:hint="eastAsia"/>
+            <w:szCs w:val="21"/>
+          </w:rPr>
+          <w:t>（ここから）</w:t>
+        </w:r>
+      </w:ins>
       <w:r>
         <w:rPr>
           <w:rFonts w:hint="eastAsia"/>
@@ -292,6 +319,15 @@
         </w:rPr>
         <w:t>である．</w:t>
       </w:r>
+      <w:ins w:id="3" w:author="yabuki" w:date="2013-09-24T23:16:00Z">
+        <w:r>
+          <w:rPr>
+            <w:rFonts w:hint="eastAsia"/>
+            <w:szCs w:val="21"/>
+          </w:rPr>
+          <w:t>（ここまでが冗長）</w:t>
+        </w:r>
+      </w:ins>
       <w:proofErr w:type="spellStart"/>
       <w:r>
         <w:rPr>
@@ -320,7 +356,47 @@
           <w:rFonts w:hint="eastAsia"/>
           <w:szCs w:val="21"/>
         </w:rPr>
-        <w:t>たとえば，ソースコードの変更履歴を調べれば，その開発状況を調べればその開発過程を知ることが可能であるし，バグ追跡システムの履歴を調べれば，開発者同士のコミュニケーションの様子もしることができる．これによりソフトウェア開発が盛んになり，</w:t>
+        <w:t>たとえば，ソースコードの変更履歴を調べれば，その開発状況を調べれば</w:t>
+      </w:r>
+      <w:ins w:id="4" w:author="yabuki" w:date="2013-09-24T23:16:00Z">
+        <w:r>
+          <w:rPr>
+            <w:rFonts w:hint="eastAsia"/>
+            <w:szCs w:val="21"/>
+          </w:rPr>
+          <w:t>（「調べれば」が続いている）</w:t>
+        </w:r>
+      </w:ins>
+      <w:r>
+        <w:rPr>
+          <w:rFonts w:hint="eastAsia"/>
+          <w:szCs w:val="21"/>
+        </w:rPr>
+        <w:t>その開発過程を知ることが可能であるし，バグ追跡システムの履歴を調べれば，開発者同士のコミュニケーションの様子もしる</w:t>
+      </w:r>
+      <w:ins w:id="5" w:author="yabuki" w:date="2013-09-24T23:17:00Z">
+        <w:r>
+          <w:rPr>
+            <w:rFonts w:hint="eastAsia"/>
+            <w:szCs w:val="21"/>
+          </w:rPr>
+          <w:t>（「知</w:t>
+        </w:r>
+        <w:r>
+          <w:rPr>
+            <w:rFonts w:hint="eastAsia"/>
+            <w:szCs w:val="21"/>
+          </w:rPr>
+          <w:lastRenderedPageBreak/>
+          <w:t>る」と「しる」，どちらかに統一）</w:t>
+        </w:r>
+      </w:ins>
+      <w:r>
+        <w:rPr>
+          <w:rFonts w:hint="eastAsia"/>
+          <w:szCs w:val="21"/>
+        </w:rPr>
+        <w:t>ことができる．これによりソフトウェア開発が盛んになり，</w:t>
       </w:r>
       <w:r>
         <w:rPr>
@@ -334,7 +410,23 @@
           <w:rFonts w:hint="eastAsia"/>
           <w:szCs w:val="21"/>
         </w:rPr>
-        <w:t>プロジェクトでの利用頻度は増えてきている</w:t>
+        <w:t>プロジェクトでの</w:t>
+      </w:r>
+      <w:ins w:id="6" w:author="yabuki" w:date="2013-09-24T23:17:00Z">
+        <w:r>
+          <w:rPr>
+            <w:rFonts w:hint="eastAsia"/>
+            <w:szCs w:val="21"/>
+          </w:rPr>
+          <w:t>（何の？）</w:t>
+        </w:r>
+      </w:ins>
+      <w:r>
+        <w:rPr>
+          <w:rFonts w:hint="eastAsia"/>
+          <w:szCs w:val="21"/>
+        </w:rPr>
+        <w:t>利用頻度は増えてきている</w:t>
       </w:r>
       <w:r>
         <w:rPr>
@@ -343,28 +435,40 @@
         </w:rPr>
         <w:t>.[1]</w:t>
       </w:r>
-      <w:r>
-        <w:rPr>
-          <w:rFonts w:hint="eastAsia"/>
-          <w:szCs w:val="21"/>
-        </w:rPr>
-        <w:t>そ</w:t>
-      </w:r>
-      <w:r>
-        <w:rPr>
-          <w:rFonts w:hint="eastAsia"/>
-          <w:szCs w:val="21"/>
-        </w:rPr>
-        <w:lastRenderedPageBreak/>
-        <w:t>のような中で，</w:t>
-      </w:r>
-      <w:r>
-        <w:rPr>
-          <w:rFonts w:hint="eastAsia"/>
-          <w:szCs w:val="21"/>
-        </w:rPr>
-        <w:t xml:space="preserve"> </w:t>
-      </w:r>
+      <w:ins w:id="7" w:author="yabuki" w:date="2013-09-24T23:13:00Z">
+        <w:r>
+          <w:rPr>
+            <w:rFonts w:hint="eastAsia"/>
+            <w:szCs w:val="21"/>
+          </w:rPr>
+          <w:t>（文献番号は句読点の前に書く）</w:t>
+        </w:r>
+      </w:ins>
+      <w:ins w:id="8" w:author="yabuki" w:date="2013-09-24T23:18:00Z">
+        <w:r>
+          <w:rPr>
+            <w:rFonts w:hint="eastAsia"/>
+            <w:szCs w:val="21"/>
+          </w:rPr>
+          <w:t>（以下は目的）</w:t>
+        </w:r>
+      </w:ins>
+      <w:del w:id="9" w:author="yabuki" w:date="2013-09-24T23:18:00Z">
+        <w:r>
+          <w:rPr>
+            <w:rFonts w:hint="eastAsia"/>
+            <w:szCs w:val="21"/>
+          </w:rPr>
+          <w:delText>そのような中で，</w:delText>
+        </w:r>
+        <w:r>
+          <w:rPr>
+            <w:rFonts w:hint="eastAsia"/>
+            <w:szCs w:val="21"/>
+          </w:rPr>
+          <w:delText xml:space="preserve"> </w:delText>
+        </w:r>
+      </w:del>
       <w:r>
         <w:rPr>
           <w:rFonts w:hint="eastAsia"/>
@@ -377,7 +481,23 @@
           <w:rFonts w:hint="eastAsia"/>
           <w:szCs w:val="21"/>
         </w:rPr>
-        <w:t>プロジェクトではどのようなプロジェクトマネジメントの手法が使われているのかを調査・研究し，管理体制の向上やマネジメント手法を提案することで更なる効果を期待できるのではないかと考えた．</w:t>
+        <w:t>プロジェクトではどのようなプロジェクトマネジメントの手法が使われているのかを調査・研究し，管理体制の向上やマネジメント手法を提案することで更なる</w:t>
+      </w:r>
+      <w:ins w:id="10" w:author="yabuki" w:date="2013-09-24T23:18:00Z">
+        <w:r>
+          <w:rPr>
+            <w:rFonts w:hint="eastAsia"/>
+            <w:szCs w:val="21"/>
+          </w:rPr>
+          <w:t>（何に対する？）</w:t>
+        </w:r>
+      </w:ins>
+      <w:r>
+        <w:rPr>
+          <w:rFonts w:hint="eastAsia"/>
+          <w:szCs w:val="21"/>
+        </w:rPr>
+        <w:t>効果を期待できるのではないかと考えた．</w:t>
       </w:r>
     </w:p>
     <w:p>
@@ -490,6 +610,15 @@
         </w:rPr>
         <w:t>)</w:t>
       </w:r>
+      <w:ins w:id="11" w:author="yabuki" w:date="2013-09-24T23:18:00Z">
+        <w:r>
+          <w:rPr>
+            <w:rFonts w:hint="eastAsia"/>
+            <w:szCs w:val="21"/>
+          </w:rPr>
+          <w:t>（こういう括弧は全角）</w:t>
+        </w:r>
+      </w:ins>
       <w:r>
         <w:rPr>
           <w:rFonts w:hint="eastAsia"/>
@@ -639,50 +768,28 @@
         <w:rPr>
           <w:rFonts w:ascii="Times New Roman" w:hAnsi="Times New Roman" w:hint="eastAsia"/>
         </w:rPr>
-        <w:t>上で</w:t>
+        <w:t>上でのプロジェクトのデータを分析し，プロジェクトの</w:t>
       </w:r>
       <w:r>
         <w:rPr>
           <w:rFonts w:ascii="Times New Roman" w:hAnsi="Times New Roman" w:hint="eastAsia"/>
         </w:rPr>
-        <w:t>の</w:t>
+        <w:t>管理体制の向上やマネジメント手法を提案する</w:t>
       </w:r>
       <w:r>
         <w:rPr>
           <w:rFonts w:ascii="Times New Roman" w:hAnsi="Times New Roman" w:hint="eastAsia"/>
         </w:rPr>
-        <w:t>プロジェクトの</w:t>
-      </w:r>
-      <w:r>
-        <w:rPr>
-          <w:rFonts w:ascii="Times New Roman" w:hAnsi="Times New Roman" w:hint="eastAsia"/>
-        </w:rPr>
-        <w:t>データ</w:t>
-      </w:r>
-      <w:r>
-        <w:rPr>
-          <w:rFonts w:ascii="Times New Roman" w:hAnsi="Times New Roman" w:hint="eastAsia"/>
-        </w:rPr>
-        <w:t>を分析し，</w:t>
-      </w:r>
-      <w:r>
-        <w:rPr>
-          <w:rFonts w:ascii="Times New Roman" w:hAnsi="Times New Roman" w:hint="eastAsia"/>
-        </w:rPr>
-        <w:t>プロジェクトの</w:t>
-      </w:r>
-      <w:r>
-        <w:rPr>
-          <w:rFonts w:ascii="Times New Roman" w:hAnsi="Times New Roman" w:hint="eastAsia"/>
-        </w:rPr>
-        <w:t>管理体制の向上やマネジメント手法を提案する</w:t>
-      </w:r>
-      <w:r>
-        <w:rPr>
-          <w:rFonts w:ascii="Times New Roman" w:hAnsi="Times New Roman" w:hint="eastAsia"/>
-        </w:rPr>
         <w:t>報</w:t>
       </w:r>
+      <w:ins w:id="12" w:author="yabuki" w:date="2013-09-24T23:32:00Z">
+        <w:r>
+          <w:rPr>
+            <w:rFonts w:ascii="Times New Roman" w:hAnsi="Times New Roman" w:hint="eastAsia"/>
+          </w:rPr>
+          <w:t>？</w:t>
+        </w:r>
+      </w:ins>
     </w:p>
     <w:p>
       <w:pPr>
@@ -705,6 +812,33 @@
         </w:rPr>
         <w:t>．進捗状況</w:t>
       </w:r>
+      <w:ins w:id="13" w:author="yabuki" w:date="2013-09-24T23:18:00Z">
+        <w:r>
+          <w:rPr>
+            <w:rFonts w:hint="eastAsia"/>
+            <w:szCs w:val="21"/>
+          </w:rPr>
+          <w:t>（</w:t>
+        </w:r>
+      </w:ins>
+      <w:ins w:id="14" w:author="yabuki" w:date="2013-09-24T23:19:00Z">
+        <w:r>
+          <w:rPr>
+            <w:rFonts w:hint="eastAsia"/>
+            <w:szCs w:val="21"/>
+          </w:rPr>
+          <w:t>次の段落は字下げ</w:t>
+        </w:r>
+      </w:ins>
+      <w:ins w:id="15" w:author="yabuki" w:date="2013-09-24T23:18:00Z">
+        <w:r>
+          <w:rPr>
+            <w:rFonts w:hint="eastAsia"/>
+            <w:szCs w:val="21"/>
+          </w:rPr>
+          <w:t>）</w:t>
+        </w:r>
+      </w:ins>
     </w:p>
     <w:p>
       <w:pPr>
@@ -732,7 +866,23 @@
           <w:rFonts w:hint="eastAsia"/>
           <w:szCs w:val="21"/>
         </w:rPr>
-        <w:t>の実態を調査し</w:t>
+        <w:t>の実態</w:t>
+      </w:r>
+      <w:ins w:id="16" w:author="yabuki" w:date="2013-09-24T23:30:00Z">
+        <w:r>
+          <w:rPr>
+            <w:rFonts w:hint="eastAsia"/>
+            <w:szCs w:val="21"/>
+          </w:rPr>
+          <w:t>（？）</w:t>
+        </w:r>
+      </w:ins>
+      <w:r>
+        <w:rPr>
+          <w:rFonts w:hint="eastAsia"/>
+          <w:szCs w:val="21"/>
+        </w:rPr>
+        <w:t>を調査し</w:t>
       </w:r>
       <w:r>
         <w:rPr>
@@ -741,6 +891,15 @@
         </w:rPr>
         <w:t>終え</w:t>
       </w:r>
+      <w:ins w:id="17" w:author="yabuki" w:date="2013-09-24T23:31:00Z">
+        <w:r>
+          <w:rPr>
+            <w:rFonts w:hint="eastAsia"/>
+            <w:szCs w:val="21"/>
+          </w:rPr>
+          <w:t>（たのなら卒論終了なのでは？）</w:t>
+        </w:r>
+      </w:ins>
       <w:r>
         <w:rPr>
           <w:rFonts w:hint="eastAsia"/>
@@ -774,7 +933,67 @@
           <w:rFonts w:hint="eastAsia"/>
           <w:szCs w:val="21"/>
         </w:rPr>
-        <w:t>章にまとめ、第</w:t>
+        <w:t>章にまとめ</w:t>
+      </w:r>
+      <w:ins w:id="18" w:author="yabuki" w:date="2013-09-24T23:31:00Z">
+        <w:r>
+          <w:rPr>
+            <w:rFonts w:hint="eastAsia"/>
+            <w:szCs w:val="21"/>
+          </w:rPr>
+          <w:t>（「</w:t>
+        </w:r>
+        <w:r>
+          <w:rPr>
+            <w:rFonts w:hint="eastAsia"/>
+            <w:szCs w:val="21"/>
+          </w:rPr>
+          <w:t>OSS</w:t>
+        </w:r>
+        <w:r>
+          <w:rPr>
+            <w:rFonts w:hint="eastAsia"/>
+            <w:szCs w:val="21"/>
+          </w:rPr>
+          <w:t>とは」みたいな話なら，「背景」つまり</w:t>
+        </w:r>
+        <w:r>
+          <w:rPr>
+            <w:rFonts w:hint="eastAsia"/>
+            <w:szCs w:val="21"/>
+          </w:rPr>
+          <w:t>1</w:t>
+        </w:r>
+        <w:r>
+          <w:rPr>
+            <w:rFonts w:hint="eastAsia"/>
+            <w:szCs w:val="21"/>
+          </w:rPr>
+          <w:t>章だけでいいです）</w:t>
+        </w:r>
+      </w:ins>
+      <w:r>
+        <w:rPr>
+          <w:rFonts w:hint="eastAsia"/>
+          <w:szCs w:val="21"/>
+        </w:rPr>
+        <w:t>、</w:t>
+      </w:r>
+      <w:ins w:id="19" w:author="yabuki" w:date="2013-09-24T23:27:00Z">
+        <w:r>
+          <w:rPr>
+            <w:rFonts w:hint="eastAsia"/>
+            <w:szCs w:val="21"/>
+          </w:rPr>
+          <w:t>（句読点を統一）</w:t>
+        </w:r>
+      </w:ins>
+      <w:r>
+        <w:rPr>
+          <w:rFonts w:hint="eastAsia"/>
+          <w:szCs w:val="21"/>
+        </w:rPr>
+        <w:t>第</w:t>
       </w:r>
       <w:r>
         <w:rPr>
@@ -795,7 +1014,15 @@
           <w:rFonts w:hint="eastAsia"/>
           <w:szCs w:val="21"/>
         </w:rPr>
-        <w:t>行う段階まで</w:t>
+        <w:t>行う段階</w:t>
+      </w:r>
+      <w:r>
+        <w:rPr>
+          <w:rFonts w:hint="eastAsia"/>
+          <w:szCs w:val="21"/>
+        </w:rPr>
+        <w:lastRenderedPageBreak/>
+        <w:t>まで</w:t>
       </w:r>
       <w:r>
         <w:rPr>
@@ -811,6 +1038,26 @@
         </w:rPr>
         <w:t>至っている．</w:t>
       </w:r>
+      <w:ins w:id="20" w:author="yabuki" w:date="2013-09-24T23:32:00Z">
+        <w:r>
+          <w:rPr>
+            <w:rFonts w:hint="eastAsia"/>
+            <w:szCs w:val="21"/>
+          </w:rPr>
+          <w:t>（中間審査なので，今まで何をやってきたのか，これから何をやるのかをもっと具体的に書かなければ</w:t>
+        </w:r>
+      </w:ins>
+      <w:ins w:id="21" w:author="yabuki" w:date="2013-09-24T23:33:00Z">
+        <w:r>
+          <w:rPr>
+            <w:rFonts w:hint="eastAsia"/>
+            <w:szCs w:val="21"/>
+          </w:rPr>
+          <w:t>なりませんが，今更言っても遅いですね．）</w:t>
+        </w:r>
+      </w:ins>
+      <w:bookmarkStart w:id="22" w:name="_GoBack"/>
+      <w:bookmarkEnd w:id="22"/>
     </w:p>
     <w:p>
       <w:pPr>
@@ -1109,6 +1356,9 @@
       <w:pPr>
         <w:jc w:val="left"/>
         <w:rPr>
+          <w:ins w:id="23" w:author="yabuki" w:date="2013-09-24T23:13:00Z"/>
+          <w:rStyle w:val="a9"/>
+          <w:rFonts w:hint="eastAsia"/>
           <w:sz w:val="18"/>
         </w:rPr>
       </w:pPr>
@@ -1119,8 +1369,6 @@
         </w:rPr>
         <w:t>[1</w:t>
       </w:r>
-      <w:bookmarkStart w:id="0" w:name="_GoBack"/>
-      <w:bookmarkEnd w:id="0"/>
       <w:r>
         <w:rPr>
           <w:rFonts w:hint="eastAsia"/>
@@ -1165,6 +1413,83 @@
           <w:t>https://github.com/</w:t>
         </w:r>
       </w:hyperlink>
+    </w:p>
+    <w:p>
+      <w:pPr>
+        <w:jc w:val="left"/>
+        <w:rPr>
+          <w:ins w:id="24" w:author="yabuki" w:date="2013-09-24T23:14:00Z"/>
+          <w:rStyle w:val="a9"/>
+          <w:rFonts w:hint="eastAsia"/>
+          <w:sz w:val="18"/>
+        </w:rPr>
+      </w:pPr>
+    </w:p>
+    <w:p>
+      <w:pPr>
+        <w:jc w:val="left"/>
+        <w:rPr>
+          <w:ins w:id="25" w:author="yabuki" w:date="2013-09-24T23:14:00Z"/>
+          <w:rStyle w:val="a9"/>
+          <w:rFonts w:hint="eastAsia"/>
+          <w:sz w:val="18"/>
+        </w:rPr>
+      </w:pPr>
+      <w:ins w:id="26" w:author="yabuki" w:date="2013-09-24T23:14:00Z">
+        <w:r>
+          <w:rPr>
+            <w:rStyle w:val="a9"/>
+            <w:rFonts w:hint="eastAsia"/>
+            <w:sz w:val="18"/>
+          </w:rPr>
+          <w:t>最初の段落が長すぎます．「文章の書き方」の本で学んだように，パラグラフを意識して文章を書いてください．</w:t>
+        </w:r>
+      </w:ins>
+    </w:p>
+    <w:p>
+      <w:pPr>
+        <w:jc w:val="left"/>
+        <w:rPr>
+          <w:ins w:id="27" w:author="yabuki" w:date="2013-09-24T23:13:00Z"/>
+          <w:rStyle w:val="a9"/>
+          <w:rFonts w:hint="eastAsia"/>
+          <w:sz w:val="18"/>
+        </w:rPr>
+      </w:pPr>
+    </w:p>
+    <w:p>
+      <w:pPr>
+        <w:jc w:val="left"/>
+        <w:rPr>
+          <w:sz w:val="18"/>
+        </w:rPr>
+      </w:pPr>
+      <w:ins w:id="28" w:author="yabuki" w:date="2013-09-24T23:14:00Z">
+        <w:r>
+          <w:rPr>
+            <w:rStyle w:val="a9"/>
+            <w:rFonts w:hint="eastAsia"/>
+            <w:sz w:val="18"/>
+          </w:rPr>
+          <w:t>テンプレにあるように，欧文は</w:t>
+        </w:r>
+        <w:r>
+          <w:rPr>
+            <w:rStyle w:val="a9"/>
+            <w:rFonts w:hint="eastAsia"/>
+            <w:sz w:val="18"/>
+          </w:rPr>
+          <w:t>Times New Roman</w:t>
+        </w:r>
+        <w:r>
+          <w:rPr>
+            <w:rStyle w:val="a9"/>
+            <w:rFonts w:hint="eastAsia"/>
+            <w:sz w:val="18"/>
+          </w:rPr>
+          <w:t>にしてください．</w:t>
+        </w:r>
+      </w:ins>
     </w:p>
     <w:sectPr>
       <w:type w:val="continuous"/>
@@ -2079,7 +2404,7 @@
 </file>
 
 <file path=customXml/itemProps1.xml><?xml version="1.0" encoding="utf-8"?>
-<ds:datastoreItem xmlns:ds="http://schemas.openxmlformats.org/officeDocument/2006/customXml" ds:itemID="{7E7A4060-3129-412D-8074-095A798570A8}">
+<ds:datastoreItem xmlns:ds="http://schemas.openxmlformats.org/officeDocument/2006/customXml" ds:itemID="{23118244-E223-4115-B45A-BEA46FDC5D94}">
   <ds:schemaRefs>
     <ds:schemaRef ds:uri="http://schemas.openxmlformats.org/officeDocument/2006/bibliography"/>
   </ds:schemaRefs>
